--- a/Industry.docx
+++ b/Industry.docx
@@ -400,10 +400,10 @@
           <w:i/>
           <w:iCs/>
         </w:rPr>
-        <w:t xml:space="preserve"> ordinata</w:t>
-      </w:r>
-      <w:r>
-        <w:t xml:space="preserve"> che ha il compito di memorizzare tutti gli </w:t>
+        <w:t xml:space="preserve"> </w:t>
+      </w:r>
+      <w:r>
+        <w:t xml:space="preserve">che ha il compito di memorizzare tutti gli </w:t>
       </w:r>
       <w:r>
         <w:rPr>
@@ -524,9 +524,6 @@
           <w:i/>
           <w:iCs/>
         </w:rPr>
-        <w:t xml:space="preserve"> ordinate</w:t>
-      </w:r>
-      <w:r>
         <w:t xml:space="preserve"> </w:t>
       </w:r>
       <w:r>
@@ -584,10 +581,10 @@
           <w:i/>
           <w:iCs/>
         </w:rPr>
-        <w:t xml:space="preserve"> ordinata</w:t>
-      </w:r>
-      <w:r>
-        <w:t xml:space="preserve"> che, come nel caso degli </w:t>
+        <w:t xml:space="preserve"> </w:t>
+      </w:r>
+      <w:r>
+        <w:t xml:space="preserve">che, come nel caso degli </w:t>
       </w:r>
       <w:r>
         <w:rPr>
@@ -654,56 +651,34 @@
       </w:r>
       <w:r>
         <w:br/>
-        <w:t xml:space="preserve">Ho preferito inserire gli </w:t>
-      </w:r>
-      <w:r>
-        <w:rPr>
-          <w:i/>
-          <w:iCs/>
-        </w:rPr>
-        <w:t>archi</w:t>
-      </w:r>
-      <w:r>
-        <w:t xml:space="preserve"> in ordine per facilitare la stampa di alcune funzioni che richiedevano un ordinamento </w:t>
-      </w:r>
-      <w:r>
-        <w:rPr>
-          <w:i/>
-          <w:iCs/>
-        </w:rPr>
-        <w:t>lessicografico</w:t>
-      </w:r>
-      <w:r>
-        <w:t xml:space="preserve"> sacrificando tuttavia l’efficienza algoritmica.</w:t>
+        <w:t xml:space="preserve">Per gestire l’ordinamento delle liste di </w:t>
+      </w:r>
+      <w:r>
+        <w:rPr>
+          <w:i/>
+          <w:iCs/>
+        </w:rPr>
+        <w:t>output</w:t>
+      </w:r>
+      <w:r>
+        <w:t xml:space="preserve"> ho riutilizzato il codice dell’algoritmo </w:t>
+      </w:r>
+      <w:r>
+        <w:rPr>
+          <w:i/>
+          <w:iCs/>
+        </w:rPr>
+        <w:t>MergeSort</w:t>
+      </w:r>
+      <w:r>
+        <w:t xml:space="preserve"> prodotto in un primo laboratorio.</w:t>
       </w:r>
       <w:r>
         <w:br/>
-        <w:t xml:space="preserve">Per gestire l’ordinamento delle liste di </w:t>
-      </w:r>
-      <w:r>
-        <w:rPr>
-          <w:i/>
-          <w:iCs/>
-        </w:rPr>
-        <w:t>output</w:t>
-      </w:r>
-      <w:r>
-        <w:t xml:space="preserve"> ho riutilizzato il codice dell’algoritmo </w:t>
-      </w:r>
-      <w:r>
-        <w:rPr>
-          <w:i/>
-          <w:iCs/>
-        </w:rPr>
-        <w:t>MergeSort</w:t>
-      </w:r>
-      <w:r>
-        <w:t xml:space="preserve"> prodotto in un primo laboratorio.</w:t>
-      </w:r>
-      <w:r>
-        <w:br/>
       </w:r>
     </w:p>
+    <w:p/>
+    <w:p/>
     <w:p>
       <w:pPr>
         <w:ind w:firstLine="0"/>
@@ -922,7 +897,6 @@
               <w:alias w:val="Immettere il titolo abbreviato:"/>
               <w:tag w:val="Immettere il titolo abbreviato:"/>
               <w:id w:val="-582528332"/>
-              <w:placeholder/>
               <w15:dataBinding w:prefixMappings="xmlns:ns0='http://schemas.microsoft.com/temp/samples' " w:xpath="/ns0:employees[1]/ns0:employee[1]/ns0:CustomerName[1]" w:storeItemID="{B98E728A-96FF-4995-885C-5AF887AB0C35}" w16sdtdh:storeItemChecksum="csK2bA=="/>
               <w15:appearance w15:val="hidden"/>
             </w:sdtPr>
@@ -3899,10 +3873,6 @@
 </file>
 
 <file path=customXml/item1.xml><?xml version="1.0" encoding="utf-8"?>
-<b:Sources xmlns:b="http://schemas.openxmlformats.org/officeDocument/2006/bibliography" xmlns="http://schemas.openxmlformats.org/officeDocument/2006/bibliography" SelectedStyle="\APASixthEditionOfficeOnline.xsl" StyleName="APA" Version="6"/>
-</file>
-
-<file path=customXml/item2.xml><?xml version="1.0" encoding="utf-8"?>
 <employees xmlns="http://schemas.microsoft.com/temp/samples">
   <employee>
     <CustomerName>&lt;?xml version="1.0" standalone="yes"?&gt;
@@ -3916,18 +3886,22 @@
 </employees>
 </file>
 
+<file path=customXml/item2.xml><?xml version="1.0" encoding="utf-8"?>
+<b:Sources xmlns:b="http://schemas.openxmlformats.org/officeDocument/2006/bibliography" xmlns="http://schemas.openxmlformats.org/officeDocument/2006/bibliography" SelectedStyle="\APASixthEditionOfficeOnline.xsl" StyleName="APA" Version="6"/>
+</file>
+
 <file path=customXml/itemProps1.xml><?xml version="1.0" encoding="utf-8"?>
+<ds:datastoreItem xmlns:ds="http://schemas.openxmlformats.org/officeDocument/2006/customXml" ds:itemID="{B98E728A-96FF-4995-885C-5AF887AB0C35}">
+  <ds:schemaRefs>
+    <ds:schemaRef ds:uri="http://schemas.microsoft.com/temp/samples"/>
+  </ds:schemaRefs>
+</ds:datastoreItem>
+</file>
+
+<file path=customXml/itemProps2.xml><?xml version="1.0" encoding="utf-8"?>
 <ds:datastoreItem xmlns:ds="http://schemas.openxmlformats.org/officeDocument/2006/customXml" ds:itemID="{3E0C92F4-323B-414E-A445-BD6CD9CFEBA8}">
   <ds:schemaRefs>
     <ds:schemaRef ds:uri="http://schemas.openxmlformats.org/officeDocument/2006/bibliography"/>
   </ds:schemaRefs>
 </ds:datastoreItem>
-</file>
-
-<file path=customXml/itemProps2.xml><?xml version="1.0" encoding="utf-8"?>
-<ds:datastoreItem xmlns:ds="http://schemas.openxmlformats.org/officeDocument/2006/customXml" ds:itemID="{B98E728A-96FF-4995-885C-5AF887AB0C35}">
-  <ds:schemaRefs>
-    <ds:schemaRef ds:uri="http://schemas.microsoft.com/temp/samples"/>
-  </ds:schemaRefs>
-</ds:datastoreItem>
 </file>